--- a/Homework_3/GermanAlejo_OscarGomez.docx
+++ b/Homework_3/GermanAlejo_OscarGomez.docx
@@ -7,7 +7,7 @@
         <w:pBdr>
           <w:top w:val="single" w:sz="4" w:space="1" w:color="auto"/>
           <w:left w:val="single" w:sz="4" w:space="4" w:color="auto"/>
-          <w:bottom w:val="single" w:sz="4" w:space="1" w:color="auto"/>
+          <w:bottom w:val="single" w:sz="4" w:space="20" w:color="auto"/>
           <w:right w:val="single" w:sz="4" w:space="4" w:color="auto"/>
         </w:pBdr>
         <w:rPr>
@@ -30,19 +30,13 @@
         <w:rPr>
           <w:rFonts w:ascii="Arial" w:hAnsi="Arial" w:cs="Arial"/>
         </w:rPr>
-        <w:t xml:space="preserve"> [</w:t>
-      </w:r>
-      <w:r>
-        <w:rPr>
-          <w:rFonts w:ascii="Arial" w:hAnsi="Arial" w:cs="Arial"/>
-        </w:rPr>
-        <w:t xml:space="preserve">Nombre </w:t>
-      </w:r>
-      <w:r>
-        <w:rPr>
-          <w:rFonts w:ascii="Arial" w:hAnsi="Arial" w:cs="Arial"/>
-        </w:rPr>
-        <w:t>y Apellidos]</w:t>
+        <w:t xml:space="preserve"> </w:t>
+      </w:r>
+      <w:r>
+        <w:rPr>
+          <w:rFonts w:ascii="Arial" w:hAnsi="Arial" w:cs="Arial"/>
+        </w:rPr>
+        <w:t>Germán Alejo Domínguez</w:t>
       </w:r>
     </w:p>
     <w:p>
@@ -50,7 +44,7 @@
         <w:pBdr>
           <w:top w:val="single" w:sz="4" w:space="1" w:color="auto"/>
           <w:left w:val="single" w:sz="4" w:space="4" w:color="auto"/>
-          <w:bottom w:val="single" w:sz="4" w:space="1" w:color="auto"/>
+          <w:bottom w:val="single" w:sz="4" w:space="20" w:color="auto"/>
           <w:right w:val="single" w:sz="4" w:space="4" w:color="auto"/>
         </w:pBdr>
         <w:rPr>
@@ -73,19 +67,13 @@
         <w:rPr>
           <w:rFonts w:ascii="Arial" w:hAnsi="Arial" w:cs="Arial"/>
         </w:rPr>
-        <w:t xml:space="preserve"> [</w:t>
-      </w:r>
-      <w:r>
-        <w:rPr>
-          <w:rFonts w:ascii="Arial" w:hAnsi="Arial" w:cs="Arial"/>
-        </w:rPr>
-        <w:t xml:space="preserve">Nombre </w:t>
-      </w:r>
-      <w:r>
-        <w:rPr>
-          <w:rFonts w:ascii="Arial" w:hAnsi="Arial" w:cs="Arial"/>
-        </w:rPr>
-        <w:t>y Apellidos]</w:t>
+        <w:t xml:space="preserve"> </w:t>
+      </w:r>
+      <w:r>
+        <w:rPr>
+          <w:rFonts w:ascii="Arial" w:hAnsi="Arial" w:cs="Arial"/>
+        </w:rPr>
+        <w:t>Óscar Gómez González</w:t>
       </w:r>
     </w:p>
     <w:p>
@@ -331,6 +319,13 @@
                 <w:sz w:val="24"/>
               </w:rPr>
             </w:pPr>
+            <w:r>
+              <w:rPr>
+                <w:rFonts w:ascii="Arial" w:hAnsi="Arial" w:cs="Arial"/>
+                <w:sz w:val="24"/>
+              </w:rPr>
+              <w:t>68.2</w:t>
+            </w:r>
           </w:p>
         </w:tc>
       </w:tr>
@@ -375,6 +370,34 @@
                 <w:sz w:val="24"/>
               </w:rPr>
             </w:pPr>
+            <w:r>
+              <w:rPr>
+                <w:rFonts w:ascii="Arial" w:hAnsi="Arial" w:cs="Arial"/>
+                <w:sz w:val="24"/>
+              </w:rPr>
+              <w:t>8</w:t>
+            </w:r>
+            <w:r>
+              <w:rPr>
+                <w:rFonts w:ascii="Arial" w:hAnsi="Arial" w:cs="Arial"/>
+                <w:sz w:val="24"/>
+              </w:rPr>
+              <w:t>5</w:t>
+            </w:r>
+            <w:r>
+              <w:rPr>
+                <w:rFonts w:ascii="Arial" w:hAnsi="Arial" w:cs="Arial"/>
+                <w:sz w:val="24"/>
+              </w:rPr>
+              <w:t>.</w:t>
+            </w:r>
+            <w:r>
+              <w:rPr>
+                <w:rFonts w:ascii="Arial" w:hAnsi="Arial" w:cs="Arial"/>
+                <w:sz w:val="24"/>
+              </w:rPr>
+              <w:t>9</w:t>
+            </w:r>
           </w:p>
         </w:tc>
       </w:tr>
@@ -419,6 +442,13 @@
                 <w:sz w:val="24"/>
               </w:rPr>
             </w:pPr>
+            <w:r>
+              <w:rPr>
+                <w:rFonts w:ascii="Arial" w:hAnsi="Arial" w:cs="Arial"/>
+                <w:sz w:val="24"/>
+              </w:rPr>
+              <w:t>99.4</w:t>
+            </w:r>
           </w:p>
         </w:tc>
       </w:tr>
@@ -463,6 +493,13 @@
                 <w:sz w:val="24"/>
               </w:rPr>
             </w:pPr>
+            <w:r>
+              <w:rPr>
+                <w:rFonts w:ascii="Arial" w:hAnsi="Arial" w:cs="Arial"/>
+                <w:sz w:val="24"/>
+              </w:rPr>
+              <w:t>99.7</w:t>
+            </w:r>
           </w:p>
         </w:tc>
       </w:tr>
@@ -507,6 +544,13 @@
                 <w:sz w:val="24"/>
               </w:rPr>
             </w:pPr>
+            <w:r>
+              <w:rPr>
+                <w:rFonts w:ascii="Arial" w:hAnsi="Arial" w:cs="Arial"/>
+                <w:sz w:val="24"/>
+              </w:rPr>
+              <w:t>99.8</w:t>
+            </w:r>
           </w:p>
         </w:tc>
       </w:tr>
@@ -551,6 +595,13 @@
                 <w:sz w:val="24"/>
               </w:rPr>
             </w:pPr>
+            <w:r>
+              <w:rPr>
+                <w:rFonts w:ascii="Arial" w:hAnsi="Arial" w:cs="Arial"/>
+                <w:sz w:val="24"/>
+              </w:rPr>
+              <w:t>99.9</w:t>
+            </w:r>
           </w:p>
         </w:tc>
       </w:tr>
@@ -697,6 +748,287 @@
           <w:sz w:val="24"/>
         </w:rPr>
       </w:pPr>
+    </w:p>
+    <w:p>
+      <w:pPr>
+        <w:pStyle w:val="Prrafodelista"/>
+        <w:ind w:left="360"/>
+        <w:rPr>
+          <w:rFonts w:ascii="Arial" w:hAnsi="Arial" w:cs="Arial"/>
+          <w:sz w:val="24"/>
+        </w:rPr>
+      </w:pPr>
+      <w:r>
+        <w:rPr>
+          <w:noProof/>
+        </w:rPr>
+        <w:lastRenderedPageBreak/>
+        <w:drawing>
+          <wp:inline distT="0" distB="0" distL="0" distR="0" wp14:anchorId="5C82BE11" wp14:editId="33476DA4">
+            <wp:extent cx="2952351" cy="2752725"/>
+            <wp:effectExtent l="0" t="0" r="635" b="0"/>
+            <wp:docPr id="1" name="Imagen 1"/>
+            <wp:cNvGraphicFramePr>
+              <a:graphicFrameLocks xmlns:a="http://schemas.openxmlformats.org/drawingml/2006/main" noChangeAspect="1"/>
+            </wp:cNvGraphicFramePr>
+            <a:graphic xmlns:a="http://schemas.openxmlformats.org/drawingml/2006/main">
+              <a:graphicData uri="http://schemas.openxmlformats.org/drawingml/2006/picture">
+                <pic:pic xmlns:pic="http://schemas.openxmlformats.org/drawingml/2006/picture">
+                  <pic:nvPicPr>
+                    <pic:cNvPr id="1" name=""/>
+                    <pic:cNvPicPr/>
+                  </pic:nvPicPr>
+                  <pic:blipFill>
+                    <a:blip r:embed="rId7"/>
+                    <a:stretch>
+                      <a:fillRect/>
+                    </a:stretch>
+                  </pic:blipFill>
+                  <pic:spPr>
+                    <a:xfrm>
+                      <a:off x="0" y="0"/>
+                      <a:ext cx="2986911" cy="2784948"/>
+                    </a:xfrm>
+                    <a:prstGeom prst="rect">
+                      <a:avLst/>
+                    </a:prstGeom>
+                  </pic:spPr>
+                </pic:pic>
+              </a:graphicData>
+            </a:graphic>
+          </wp:inline>
+        </w:drawing>
+      </w:r>
+      <w:r>
+        <w:rPr>
+          <w:noProof/>
+        </w:rPr>
+        <w:t xml:space="preserve"> </w:t>
+      </w:r>
+      <w:r>
+        <w:rPr>
+          <w:noProof/>
+        </w:rPr>
+        <w:drawing>
+          <wp:inline distT="0" distB="0" distL="0" distR="0" wp14:anchorId="47A10170" wp14:editId="5F7EC8C5">
+            <wp:extent cx="2972782" cy="2771775"/>
+            <wp:effectExtent l="0" t="0" r="0" b="0"/>
+            <wp:docPr id="5" name="Imagen 5"/>
+            <wp:cNvGraphicFramePr>
+              <a:graphicFrameLocks xmlns:a="http://schemas.openxmlformats.org/drawingml/2006/main" noChangeAspect="1"/>
+            </wp:cNvGraphicFramePr>
+            <a:graphic xmlns:a="http://schemas.openxmlformats.org/drawingml/2006/main">
+              <a:graphicData uri="http://schemas.openxmlformats.org/drawingml/2006/picture">
+                <pic:pic xmlns:pic="http://schemas.openxmlformats.org/drawingml/2006/picture">
+                  <pic:nvPicPr>
+                    <pic:cNvPr id="1" name=""/>
+                    <pic:cNvPicPr/>
+                  </pic:nvPicPr>
+                  <pic:blipFill>
+                    <a:blip r:embed="rId8"/>
+                    <a:stretch>
+                      <a:fillRect/>
+                    </a:stretch>
+                  </pic:blipFill>
+                  <pic:spPr>
+                    <a:xfrm>
+                      <a:off x="0" y="0"/>
+                      <a:ext cx="2995709" cy="2793151"/>
+                    </a:xfrm>
+                    <a:prstGeom prst="rect">
+                      <a:avLst/>
+                    </a:prstGeom>
+                  </pic:spPr>
+                </pic:pic>
+              </a:graphicData>
+            </a:graphic>
+          </wp:inline>
+        </w:drawing>
+      </w:r>
+      <w:r>
+        <w:rPr>
+          <w:noProof/>
+        </w:rPr>
+        <w:t xml:space="preserve"> </w:t>
+      </w:r>
+      <w:r>
+        <w:rPr>
+          <w:noProof/>
+        </w:rPr>
+        <w:drawing>
+          <wp:inline distT="0" distB="0" distL="0" distR="0" wp14:anchorId="57CADA51" wp14:editId="1034D139">
+            <wp:extent cx="2952115" cy="2752506"/>
+            <wp:effectExtent l="0" t="0" r="635" b="0"/>
+            <wp:docPr id="6" name="Imagen 6"/>
+            <wp:cNvGraphicFramePr>
+              <a:graphicFrameLocks xmlns:a="http://schemas.openxmlformats.org/drawingml/2006/main" noChangeAspect="1"/>
+            </wp:cNvGraphicFramePr>
+            <a:graphic xmlns:a="http://schemas.openxmlformats.org/drawingml/2006/main">
+              <a:graphicData uri="http://schemas.openxmlformats.org/drawingml/2006/picture">
+                <pic:pic xmlns:pic="http://schemas.openxmlformats.org/drawingml/2006/picture">
+                  <pic:nvPicPr>
+                    <pic:cNvPr id="1" name=""/>
+                    <pic:cNvPicPr/>
+                  </pic:nvPicPr>
+                  <pic:blipFill>
+                    <a:blip r:embed="rId9"/>
+                    <a:stretch>
+                      <a:fillRect/>
+                    </a:stretch>
+                  </pic:blipFill>
+                  <pic:spPr>
+                    <a:xfrm>
+                      <a:off x="0" y="0"/>
+                      <a:ext cx="2977590" cy="2776259"/>
+                    </a:xfrm>
+                    <a:prstGeom prst="rect">
+                      <a:avLst/>
+                    </a:prstGeom>
+                  </pic:spPr>
+                </pic:pic>
+              </a:graphicData>
+            </a:graphic>
+          </wp:inline>
+        </w:drawing>
+      </w:r>
+      <w:r>
+        <w:rPr>
+          <w:noProof/>
+        </w:rPr>
+        <w:t xml:space="preserve"> </w:t>
+      </w:r>
+      <w:r>
+        <w:rPr>
+          <w:noProof/>
+        </w:rPr>
+        <w:drawing>
+          <wp:inline distT="0" distB="0" distL="0" distR="0" wp14:anchorId="56156936" wp14:editId="7C7AE6B5">
+            <wp:extent cx="2943225" cy="2744216"/>
+            <wp:effectExtent l="0" t="0" r="0" b="0"/>
+            <wp:docPr id="8" name="Imagen 8"/>
+            <wp:cNvGraphicFramePr>
+              <a:graphicFrameLocks xmlns:a="http://schemas.openxmlformats.org/drawingml/2006/main" noChangeAspect="1"/>
+            </wp:cNvGraphicFramePr>
+            <a:graphic xmlns:a="http://schemas.openxmlformats.org/drawingml/2006/main">
+              <a:graphicData uri="http://schemas.openxmlformats.org/drawingml/2006/picture">
+                <pic:pic xmlns:pic="http://schemas.openxmlformats.org/drawingml/2006/picture">
+                  <pic:nvPicPr>
+                    <pic:cNvPr id="1" name=""/>
+                    <pic:cNvPicPr/>
+                  </pic:nvPicPr>
+                  <pic:blipFill>
+                    <a:blip r:embed="rId10"/>
+                    <a:stretch>
+                      <a:fillRect/>
+                    </a:stretch>
+                  </pic:blipFill>
+                  <pic:spPr>
+                    <a:xfrm>
+                      <a:off x="0" y="0"/>
+                      <a:ext cx="2979594" cy="2778126"/>
+                    </a:xfrm>
+                    <a:prstGeom prst="rect">
+                      <a:avLst/>
+                    </a:prstGeom>
+                  </pic:spPr>
+                </pic:pic>
+              </a:graphicData>
+            </a:graphic>
+          </wp:inline>
+        </w:drawing>
+      </w:r>
+      <w:r>
+        <w:rPr>
+          <w:noProof/>
+        </w:rPr>
+        <w:t xml:space="preserve"> </w:t>
+      </w:r>
+      <w:r>
+        <w:rPr>
+          <w:noProof/>
+        </w:rPr>
+        <w:drawing>
+          <wp:inline distT="0" distB="0" distL="0" distR="0" wp14:anchorId="0F3E05A6" wp14:editId="7A7A7296">
+            <wp:extent cx="2977286" cy="2775975"/>
+            <wp:effectExtent l="0" t="0" r="0" b="5715"/>
+            <wp:docPr id="12" name="Imagen 12"/>
+            <wp:cNvGraphicFramePr>
+              <a:graphicFrameLocks xmlns:a="http://schemas.openxmlformats.org/drawingml/2006/main" noChangeAspect="1"/>
+            </wp:cNvGraphicFramePr>
+            <a:graphic xmlns:a="http://schemas.openxmlformats.org/drawingml/2006/main">
+              <a:graphicData uri="http://schemas.openxmlformats.org/drawingml/2006/picture">
+                <pic:pic xmlns:pic="http://schemas.openxmlformats.org/drawingml/2006/picture">
+                  <pic:nvPicPr>
+                    <pic:cNvPr id="1" name=""/>
+                    <pic:cNvPicPr/>
+                  </pic:nvPicPr>
+                  <pic:blipFill>
+                    <a:blip r:embed="rId11"/>
+                    <a:stretch>
+                      <a:fillRect/>
+                    </a:stretch>
+                  </pic:blipFill>
+                  <pic:spPr>
+                    <a:xfrm>
+                      <a:off x="0" y="0"/>
+                      <a:ext cx="3007654" cy="2804290"/>
+                    </a:xfrm>
+                    <a:prstGeom prst="rect">
+                      <a:avLst/>
+                    </a:prstGeom>
+                  </pic:spPr>
+                </pic:pic>
+              </a:graphicData>
+            </a:graphic>
+          </wp:inline>
+        </w:drawing>
+      </w:r>
+      <w:r>
+        <w:rPr>
+          <w:noProof/>
+        </w:rPr>
+        <w:t xml:space="preserve"> </w:t>
+      </w:r>
+      <w:r>
+        <w:rPr>
+          <w:noProof/>
+        </w:rPr>
+        <w:drawing>
+          <wp:inline distT="0" distB="0" distL="0" distR="0" wp14:anchorId="668AE58B" wp14:editId="3DC2BE25">
+            <wp:extent cx="2940710" cy="2741872"/>
+            <wp:effectExtent l="0" t="0" r="0" b="1905"/>
+            <wp:docPr id="11" name="Imagen 11"/>
+            <wp:cNvGraphicFramePr>
+              <a:graphicFrameLocks xmlns:a="http://schemas.openxmlformats.org/drawingml/2006/main" noChangeAspect="1"/>
+            </wp:cNvGraphicFramePr>
+            <a:graphic xmlns:a="http://schemas.openxmlformats.org/drawingml/2006/main">
+              <a:graphicData uri="http://schemas.openxmlformats.org/drawingml/2006/picture">
+                <pic:pic xmlns:pic="http://schemas.openxmlformats.org/drawingml/2006/picture">
+                  <pic:nvPicPr>
+                    <pic:cNvPr id="1" name=""/>
+                    <pic:cNvPicPr/>
+                  </pic:nvPicPr>
+                  <pic:blipFill>
+                    <a:blip r:embed="rId12"/>
+                    <a:stretch>
+                      <a:fillRect/>
+                    </a:stretch>
+                  </pic:blipFill>
+                  <pic:spPr>
+                    <a:xfrm>
+                      <a:off x="0" y="0"/>
+                      <a:ext cx="2953913" cy="2754183"/>
+                    </a:xfrm>
+                    <a:prstGeom prst="rect">
+                      <a:avLst/>
+                    </a:prstGeom>
+                  </pic:spPr>
+                </pic:pic>
+              </a:graphicData>
+            </a:graphic>
+          </wp:inline>
+        </w:drawing>
+      </w:r>
     </w:p>
     <w:p>
       <w:pPr>
@@ -1009,6 +1341,69 @@
                 <w:color w:val="000000" w:themeColor="text1"/>
               </w:rPr>
             </w:pPr>
+            <w:r>
+              <w:rPr>
+                <w:rFonts w:ascii="Arial" w:hAnsi="Arial" w:cs="Arial"/>
+                <w:color w:val="000000" w:themeColor="text1"/>
+              </w:rPr>
+              <w:t xml:space="preserve">4 es la mejor solución porque tiene un </w:t>
+            </w:r>
+            <w:proofErr w:type="spellStart"/>
+            <w:r>
+              <w:rPr>
+                <w:rFonts w:ascii="Arial" w:hAnsi="Arial" w:cs="Arial"/>
+                <w:color w:val="000000" w:themeColor="text1"/>
+              </w:rPr>
+              <w:t>overfitting</w:t>
+            </w:r>
+            <w:proofErr w:type="spellEnd"/>
+            <w:r>
+              <w:rPr>
+                <w:rFonts w:ascii="Arial" w:hAnsi="Arial" w:cs="Arial"/>
+                <w:color w:val="000000" w:themeColor="text1"/>
+              </w:rPr>
+              <w:t xml:space="preserve"> reducido, aunque con 10, aumentando el número de neuronas aumenta la tasa de acierto también aumenta el </w:t>
+            </w:r>
+            <w:proofErr w:type="spellStart"/>
+            <w:r>
+              <w:rPr>
+                <w:rFonts w:ascii="Arial" w:hAnsi="Arial" w:cs="Arial"/>
+                <w:color w:val="000000" w:themeColor="text1"/>
+              </w:rPr>
+              <w:t>overfitting</w:t>
+            </w:r>
+            <w:proofErr w:type="spellEnd"/>
+            <w:r>
+              <w:rPr>
+                <w:rFonts w:ascii="Arial" w:hAnsi="Arial" w:cs="Arial"/>
+                <w:color w:val="000000" w:themeColor="text1"/>
+              </w:rPr>
+              <w:t xml:space="preserve"> obtenido, por lo que no es una solución valida.</w:t>
+            </w:r>
+          </w:p>
+          <w:p>
+            <w:pPr>
+              <w:autoSpaceDE w:val="0"/>
+              <w:autoSpaceDN w:val="0"/>
+              <w:adjustRightInd w:val="0"/>
+              <w:jc w:val="both"/>
+              <w:rPr>
+                <w:rFonts w:ascii="Arial" w:hAnsi="Arial" w:cs="Arial"/>
+                <w:color w:val="000000" w:themeColor="text1"/>
+              </w:rPr>
+            </w:pPr>
+          </w:p>
+          <w:p>
+            <w:pPr>
+              <w:autoSpaceDE w:val="0"/>
+              <w:autoSpaceDN w:val="0"/>
+              <w:adjustRightInd w:val="0"/>
+              <w:jc w:val="both"/>
+              <w:rPr>
+                <w:rFonts w:ascii="Arial" w:hAnsi="Arial" w:cs="Arial"/>
+                <w:color w:val="000000" w:themeColor="text1"/>
+              </w:rPr>
+            </w:pPr>
           </w:p>
           <w:p>
             <w:pPr>
@@ -1128,13 +1523,24 @@
           </w:p>
           <w:p>
             <w:pPr>
-              <w:pStyle w:val="Prrafodelista"/>
-              <w:ind w:left="0"/>
-              <w:rPr>
-                <w:rFonts w:ascii="Arial" w:hAnsi="Arial" w:cs="Arial"/>
-                <w:sz w:val="24"/>
-              </w:rPr>
-            </w:pPr>
+              <w:autoSpaceDE w:val="0"/>
+              <w:autoSpaceDN w:val="0"/>
+              <w:adjustRightInd w:val="0"/>
+              <w:jc w:val="both"/>
+              <w:rPr>
+                <w:rFonts w:ascii="Arial" w:hAnsi="Arial" w:cs="Arial"/>
+                <w:color w:val="000000" w:themeColor="text1"/>
+              </w:rPr>
+            </w:pPr>
+            <w:r>
+              <w:rPr>
+                <w:rFonts w:ascii="Arial" w:hAnsi="Arial" w:cs="Arial"/>
+                <w:color w:val="000000" w:themeColor="text1"/>
+              </w:rPr>
+              <w:t>Debido a la representación de la forma de los datos iniciales, la frontera de decisión que necesitamos para poder obtener una solución valida es una circunferencia, con 1 y 2 neuronas solo podemos obtener una recta o una curva.</w:t>
+            </w:r>
+            <w:bookmarkStart w:id="0" w:name="_GoBack"/>
+            <w:bookmarkEnd w:id="0"/>
           </w:p>
           <w:p>
             <w:pPr>
@@ -1266,18 +1672,6 @@
           </w:p>
           <w:p>
             <w:pPr>
-              <w:autoSpaceDE w:val="0"/>
-              <w:autoSpaceDN w:val="0"/>
-              <w:adjustRightInd w:val="0"/>
-              <w:jc w:val="both"/>
-              <w:rPr>
-                <w:rFonts w:ascii="Arial" w:hAnsi="Arial" w:cs="Arial"/>
-                <w:color w:val="000000" w:themeColor="text1"/>
-              </w:rPr>
-            </w:pPr>
-          </w:p>
-          <w:p>
-            <w:pPr>
               <w:pStyle w:val="Prrafodelista"/>
               <w:ind w:left="0"/>
               <w:rPr>
@@ -1285,6 +1679,39 @@
                 <w:sz w:val="24"/>
               </w:rPr>
             </w:pPr>
+          </w:p>
+          <w:p>
+            <w:pPr>
+              <w:pStyle w:val="Prrafodelista"/>
+              <w:ind w:left="0"/>
+              <w:rPr>
+                <w:rFonts w:ascii="Arial" w:hAnsi="Arial" w:cs="Arial"/>
+                <w:sz w:val="24"/>
+              </w:rPr>
+            </w:pPr>
+            <w:r>
+              <w:rPr>
+                <w:rFonts w:ascii="Arial" w:hAnsi="Arial" w:cs="Arial"/>
+                <w:sz w:val="24"/>
+              </w:rPr>
+              <w:t xml:space="preserve">Al incrementar la cantidad de neuronas de la capa oculta la red neuronal aumenta en complejidad aumentando el riesgo de </w:t>
+            </w:r>
+            <w:proofErr w:type="spellStart"/>
+            <w:r>
+              <w:rPr>
+                <w:rFonts w:ascii="Arial" w:hAnsi="Arial" w:cs="Arial"/>
+                <w:sz w:val="24"/>
+              </w:rPr>
+              <w:t>overfitting</w:t>
+            </w:r>
+            <w:proofErr w:type="spellEnd"/>
+            <w:r>
+              <w:rPr>
+                <w:rFonts w:ascii="Arial" w:hAnsi="Arial" w:cs="Arial"/>
+                <w:sz w:val="24"/>
+              </w:rPr>
+              <w:t>, aunque en nuestro caso obtenemos una buena tasa de acierto.</w:t>
+            </w:r>
           </w:p>
           <w:p>
             <w:pPr>
@@ -1427,6 +1854,29 @@
                 <w:lang w:eastAsia="es-ES"/>
               </w:rPr>
             </w:pPr>
+            <w:r>
+              <w:rPr>
+                <w:rFonts w:ascii="Arial" w:eastAsia="Times New Roman" w:hAnsi="Arial" w:cs="Arial"/>
+                <w:lang w:eastAsia="es-ES"/>
+              </w:rPr>
+              <w:t xml:space="preserve">Utilizar regularización para poder contrarrestar el </w:t>
+            </w:r>
+            <w:proofErr w:type="spellStart"/>
+            <w:r>
+              <w:rPr>
+                <w:rFonts w:ascii="Arial" w:eastAsia="Times New Roman" w:hAnsi="Arial" w:cs="Arial"/>
+                <w:lang w:eastAsia="es-ES"/>
+              </w:rPr>
+              <w:t>overfitting</w:t>
+            </w:r>
+            <w:proofErr w:type="spellEnd"/>
+            <w:r>
+              <w:rPr>
+                <w:rFonts w:ascii="Arial" w:eastAsia="Times New Roman" w:hAnsi="Arial" w:cs="Arial"/>
+                <w:lang w:eastAsia="es-ES"/>
+              </w:rPr>
+              <w:t xml:space="preserve"> producido por dicha complejidad comentada anteriormente.</w:t>
+            </w:r>
           </w:p>
           <w:p>
             <w:pPr>
@@ -1619,6 +2069,247 @@
           <w:rFonts w:ascii="Arial" w:hAnsi="Arial" w:cs="Arial"/>
         </w:rPr>
       </w:pPr>
+      <w:r>
+        <w:rPr>
+          <w:noProof/>
+        </w:rPr>
+        <w:lastRenderedPageBreak/>
+        <w:drawing>
+          <wp:inline distT="0" distB="0" distL="0" distR="0" wp14:anchorId="691402F4" wp14:editId="5F54E230">
+            <wp:extent cx="3048000" cy="2841908"/>
+            <wp:effectExtent l="0" t="0" r="0" b="0"/>
+            <wp:docPr id="13" name="Imagen 13"/>
+            <wp:cNvGraphicFramePr>
+              <a:graphicFrameLocks xmlns:a="http://schemas.openxmlformats.org/drawingml/2006/main" noChangeAspect="1"/>
+            </wp:cNvGraphicFramePr>
+            <a:graphic xmlns:a="http://schemas.openxmlformats.org/drawingml/2006/main">
+              <a:graphicData uri="http://schemas.openxmlformats.org/drawingml/2006/picture">
+                <pic:pic xmlns:pic="http://schemas.openxmlformats.org/drawingml/2006/picture">
+                  <pic:nvPicPr>
+                    <pic:cNvPr id="1" name=""/>
+                    <pic:cNvPicPr/>
+                  </pic:nvPicPr>
+                  <pic:blipFill>
+                    <a:blip r:embed="rId13"/>
+                    <a:stretch>
+                      <a:fillRect/>
+                    </a:stretch>
+                  </pic:blipFill>
+                  <pic:spPr>
+                    <a:xfrm>
+                      <a:off x="0" y="0"/>
+                      <a:ext cx="3051499" cy="2845170"/>
+                    </a:xfrm>
+                    <a:prstGeom prst="rect">
+                      <a:avLst/>
+                    </a:prstGeom>
+                  </pic:spPr>
+                </pic:pic>
+              </a:graphicData>
+            </a:graphic>
+          </wp:inline>
+        </w:drawing>
+      </w:r>
+      <w:r>
+        <w:rPr>
+          <w:noProof/>
+        </w:rPr>
+        <w:drawing>
+          <wp:inline distT="0" distB="0" distL="0" distR="0" wp14:anchorId="31A6F611" wp14:editId="68DFD240">
+            <wp:extent cx="3048000" cy="2841908"/>
+            <wp:effectExtent l="0" t="0" r="0" b="0"/>
+            <wp:docPr id="14" name="Imagen 14"/>
+            <wp:cNvGraphicFramePr>
+              <a:graphicFrameLocks xmlns:a="http://schemas.openxmlformats.org/drawingml/2006/main" noChangeAspect="1"/>
+            </wp:cNvGraphicFramePr>
+            <a:graphic xmlns:a="http://schemas.openxmlformats.org/drawingml/2006/main">
+              <a:graphicData uri="http://schemas.openxmlformats.org/drawingml/2006/picture">
+                <pic:pic xmlns:pic="http://schemas.openxmlformats.org/drawingml/2006/picture">
+                  <pic:nvPicPr>
+                    <pic:cNvPr id="1" name=""/>
+                    <pic:cNvPicPr/>
+                  </pic:nvPicPr>
+                  <pic:blipFill>
+                    <a:blip r:embed="rId14"/>
+                    <a:stretch>
+                      <a:fillRect/>
+                    </a:stretch>
+                  </pic:blipFill>
+                  <pic:spPr>
+                    <a:xfrm>
+                      <a:off x="0" y="0"/>
+                      <a:ext cx="3064530" cy="2857321"/>
+                    </a:xfrm>
+                    <a:prstGeom prst="rect">
+                      <a:avLst/>
+                    </a:prstGeom>
+                  </pic:spPr>
+                </pic:pic>
+              </a:graphicData>
+            </a:graphic>
+          </wp:inline>
+        </w:drawing>
+      </w:r>
+      <w:r>
+        <w:rPr>
+          <w:noProof/>
+        </w:rPr>
+        <w:drawing>
+          <wp:inline distT="0" distB="0" distL="0" distR="0" wp14:anchorId="513366DF" wp14:editId="5AB8ADD5">
+            <wp:extent cx="3038475" cy="2833026"/>
+            <wp:effectExtent l="0" t="0" r="0" b="5715"/>
+            <wp:docPr id="15" name="Imagen 15"/>
+            <wp:cNvGraphicFramePr>
+              <a:graphicFrameLocks xmlns:a="http://schemas.openxmlformats.org/drawingml/2006/main" noChangeAspect="1"/>
+            </wp:cNvGraphicFramePr>
+            <a:graphic xmlns:a="http://schemas.openxmlformats.org/drawingml/2006/main">
+              <a:graphicData uri="http://schemas.openxmlformats.org/drawingml/2006/picture">
+                <pic:pic xmlns:pic="http://schemas.openxmlformats.org/drawingml/2006/picture">
+                  <pic:nvPicPr>
+                    <pic:cNvPr id="1" name=""/>
+                    <pic:cNvPicPr/>
+                  </pic:nvPicPr>
+                  <pic:blipFill>
+                    <a:blip r:embed="rId15"/>
+                    <a:stretch>
+                      <a:fillRect/>
+                    </a:stretch>
+                  </pic:blipFill>
+                  <pic:spPr>
+                    <a:xfrm>
+                      <a:off x="0" y="0"/>
+                      <a:ext cx="3055126" cy="2848552"/>
+                    </a:xfrm>
+                    <a:prstGeom prst="rect">
+                      <a:avLst/>
+                    </a:prstGeom>
+                  </pic:spPr>
+                </pic:pic>
+              </a:graphicData>
+            </a:graphic>
+          </wp:inline>
+        </w:drawing>
+      </w:r>
+      <w:r>
+        <w:rPr>
+          <w:noProof/>
+        </w:rPr>
+        <w:drawing>
+          <wp:inline distT="0" distB="0" distL="0" distR="0" wp14:anchorId="1F38070B" wp14:editId="0EEDEB2E">
+            <wp:extent cx="3057525" cy="2850789"/>
+            <wp:effectExtent l="0" t="0" r="0" b="6985"/>
+            <wp:docPr id="16" name="Imagen 16"/>
+            <wp:cNvGraphicFramePr>
+              <a:graphicFrameLocks xmlns:a="http://schemas.openxmlformats.org/drawingml/2006/main" noChangeAspect="1"/>
+            </wp:cNvGraphicFramePr>
+            <a:graphic xmlns:a="http://schemas.openxmlformats.org/drawingml/2006/main">
+              <a:graphicData uri="http://schemas.openxmlformats.org/drawingml/2006/picture">
+                <pic:pic xmlns:pic="http://schemas.openxmlformats.org/drawingml/2006/picture">
+                  <pic:nvPicPr>
+                    <pic:cNvPr id="1" name=""/>
+                    <pic:cNvPicPr/>
+                  </pic:nvPicPr>
+                  <pic:blipFill>
+                    <a:blip r:embed="rId16"/>
+                    <a:stretch>
+                      <a:fillRect/>
+                    </a:stretch>
+                  </pic:blipFill>
+                  <pic:spPr>
+                    <a:xfrm>
+                      <a:off x="0" y="0"/>
+                      <a:ext cx="3069204" cy="2861678"/>
+                    </a:xfrm>
+                    <a:prstGeom prst="rect">
+                      <a:avLst/>
+                    </a:prstGeom>
+                  </pic:spPr>
+                </pic:pic>
+              </a:graphicData>
+            </a:graphic>
+          </wp:inline>
+        </w:drawing>
+      </w:r>
+      <w:r>
+        <w:rPr>
+          <w:noProof/>
+        </w:rPr>
+        <w:drawing>
+          <wp:inline distT="0" distB="0" distL="0" distR="0" wp14:anchorId="1C9A4B1D" wp14:editId="6D5A6596">
+            <wp:extent cx="3057525" cy="2850789"/>
+            <wp:effectExtent l="0" t="0" r="0" b="6985"/>
+            <wp:docPr id="17" name="Imagen 17"/>
+            <wp:cNvGraphicFramePr>
+              <a:graphicFrameLocks xmlns:a="http://schemas.openxmlformats.org/drawingml/2006/main" noChangeAspect="1"/>
+            </wp:cNvGraphicFramePr>
+            <a:graphic xmlns:a="http://schemas.openxmlformats.org/drawingml/2006/main">
+              <a:graphicData uri="http://schemas.openxmlformats.org/drawingml/2006/picture">
+                <pic:pic xmlns:pic="http://schemas.openxmlformats.org/drawingml/2006/picture">
+                  <pic:nvPicPr>
+                    <pic:cNvPr id="1" name=""/>
+                    <pic:cNvPicPr/>
+                  </pic:nvPicPr>
+                  <pic:blipFill>
+                    <a:blip r:embed="rId17"/>
+                    <a:stretch>
+                      <a:fillRect/>
+                    </a:stretch>
+                  </pic:blipFill>
+                  <pic:spPr>
+                    <a:xfrm>
+                      <a:off x="0" y="0"/>
+                      <a:ext cx="3076033" cy="2868046"/>
+                    </a:xfrm>
+                    <a:prstGeom prst="rect">
+                      <a:avLst/>
+                    </a:prstGeom>
+                  </pic:spPr>
+                </pic:pic>
+              </a:graphicData>
+            </a:graphic>
+          </wp:inline>
+        </w:drawing>
+      </w:r>
+      <w:r>
+        <w:rPr>
+          <w:noProof/>
+        </w:rPr>
+        <w:drawing>
+          <wp:inline distT="0" distB="0" distL="0" distR="0" wp14:anchorId="61CE688F" wp14:editId="01179DD2">
+            <wp:extent cx="3038475" cy="2833027"/>
+            <wp:effectExtent l="0" t="0" r="0" b="5715"/>
+            <wp:docPr id="18" name="Imagen 18"/>
+            <wp:cNvGraphicFramePr>
+              <a:graphicFrameLocks xmlns:a="http://schemas.openxmlformats.org/drawingml/2006/main" noChangeAspect="1"/>
+            </wp:cNvGraphicFramePr>
+            <a:graphic xmlns:a="http://schemas.openxmlformats.org/drawingml/2006/main">
+              <a:graphicData uri="http://schemas.openxmlformats.org/drawingml/2006/picture">
+                <pic:pic xmlns:pic="http://schemas.openxmlformats.org/drawingml/2006/picture">
+                  <pic:nvPicPr>
+                    <pic:cNvPr id="1" name=""/>
+                    <pic:cNvPicPr/>
+                  </pic:nvPicPr>
+                  <pic:blipFill>
+                    <a:blip r:embed="rId18"/>
+                    <a:stretch>
+                      <a:fillRect/>
+                    </a:stretch>
+                  </pic:blipFill>
+                  <pic:spPr>
+                    <a:xfrm>
+                      <a:off x="0" y="0"/>
+                      <a:ext cx="3065096" cy="2857848"/>
+                    </a:xfrm>
+                    <a:prstGeom prst="rect">
+                      <a:avLst/>
+                    </a:prstGeom>
+                  </pic:spPr>
+                </pic:pic>
+              </a:graphicData>
+            </a:graphic>
+          </wp:inline>
+        </w:drawing>
+      </w:r>
     </w:p>
     <w:p>
       <w:pPr>
@@ -1844,6 +2535,26 @@
                 <w:rFonts w:ascii="Arial" w:hAnsi="Arial" w:cs="Arial"/>
               </w:rPr>
             </w:pPr>
+            <w:r>
+              <w:rPr>
+                <w:rFonts w:ascii="Arial" w:hAnsi="Arial" w:cs="Arial"/>
+              </w:rPr>
+              <w:t xml:space="preserve">La regularización mejora, aumentando la precisión de la clasificación de la red neuronal, reduciendo el </w:t>
+            </w:r>
+            <w:proofErr w:type="spellStart"/>
+            <w:r>
+              <w:rPr>
+                <w:rFonts w:ascii="Arial" w:hAnsi="Arial" w:cs="Arial"/>
+              </w:rPr>
+              <w:t>overfitting</w:t>
+            </w:r>
+            <w:proofErr w:type="spellEnd"/>
+            <w:r>
+              <w:rPr>
+                <w:rFonts w:ascii="Arial" w:hAnsi="Arial" w:cs="Arial"/>
+              </w:rPr>
+              <w:t>.</w:t>
+            </w:r>
           </w:p>
           <w:p>
             <w:pPr>
@@ -2025,6 +2736,57 @@
                 <w:lang w:eastAsia="es-ES"/>
               </w:rPr>
             </w:pPr>
+            <w:r>
+              <w:rPr>
+                <w:rFonts w:ascii="Arial" w:eastAsia="Times New Roman" w:hAnsi="Arial" w:cs="Arial"/>
+                <w:lang w:eastAsia="es-ES"/>
+              </w:rPr>
+              <w:t xml:space="preserve">1 y 3, son los mejores valores que hemos </w:t>
+            </w:r>
+            <w:r>
+              <w:rPr>
+                <w:rFonts w:ascii="Arial" w:eastAsia="Times New Roman" w:hAnsi="Arial" w:cs="Arial"/>
+                <w:lang w:eastAsia="es-ES"/>
+              </w:rPr>
+              <w:t>obtenido</w:t>
+            </w:r>
+            <w:r>
+              <w:rPr>
+                <w:rFonts w:ascii="Arial" w:eastAsia="Times New Roman" w:hAnsi="Arial" w:cs="Arial"/>
+                <w:lang w:eastAsia="es-ES"/>
+              </w:rPr>
+              <w:t xml:space="preserve">, porque hacen </w:t>
+            </w:r>
+            <w:r>
+              <w:rPr>
+                <w:rFonts w:ascii="Arial" w:eastAsia="Times New Roman" w:hAnsi="Arial" w:cs="Arial"/>
+                <w:lang w:eastAsia="es-ES"/>
+              </w:rPr>
+              <w:t>reducir</w:t>
+            </w:r>
+            <w:r>
+              <w:rPr>
+                <w:rFonts w:ascii="Arial" w:eastAsia="Times New Roman" w:hAnsi="Arial" w:cs="Arial"/>
+                <w:lang w:eastAsia="es-ES"/>
+              </w:rPr>
+              <w:t xml:space="preserve"> el </w:t>
+            </w:r>
+            <w:proofErr w:type="spellStart"/>
+            <w:r>
+              <w:rPr>
+                <w:rFonts w:ascii="Arial" w:eastAsia="Times New Roman" w:hAnsi="Arial" w:cs="Arial"/>
+                <w:lang w:eastAsia="es-ES"/>
+              </w:rPr>
+              <w:t>overfitting</w:t>
+            </w:r>
+            <w:proofErr w:type="spellEnd"/>
+            <w:r>
+              <w:rPr>
+                <w:rFonts w:ascii="Arial" w:eastAsia="Times New Roman" w:hAnsi="Arial" w:cs="Arial"/>
+                <w:lang w:eastAsia="es-ES"/>
+              </w:rPr>
+              <w:t xml:space="preserve"> y consiguen mantener una tasa de acierto aceptable.</w:t>
+            </w:r>
           </w:p>
           <w:p>
             <w:pPr>
@@ -2036,8 +2798,6 @@
                 <w:rFonts w:ascii="Arial" w:hAnsi="Arial" w:cs="Arial"/>
               </w:rPr>
             </w:pPr>
-            <w:bookmarkStart w:id="0" w:name="_GoBack"/>
-            <w:bookmarkEnd w:id="0"/>
           </w:p>
           <w:p>
             <w:pPr>
@@ -2083,7 +2843,7 @@
       </w:pPr>
     </w:p>
     <w:sectPr>
-      <w:headerReference w:type="default" r:id="rId7"/>
+      <w:headerReference w:type="default" r:id="rId19"/>
       <w:pgSz w:w="11900" w:h="16840"/>
       <w:pgMar w:top="1440" w:right="1080" w:bottom="1440" w:left="1080" w:header="708" w:footer="708" w:gutter="0"/>
       <w:cols w:space="708"/>
@@ -3307,7 +4067,7 @@
     </w:rPrDefault>
     <w:pPrDefault/>
   </w:docDefaults>
-  <w:latentStyles w:defLockedState="0" w:defUIPriority="99" w:defSemiHidden="0" w:defUnhideWhenUsed="0" w:defQFormat="0" w:count="377">
+  <w:latentStyles w:defLockedState="0" w:defUIPriority="99" w:defSemiHidden="0" w:defUnhideWhenUsed="0" w:defQFormat="0" w:count="375">
     <w:lsdException w:name="Normal" w:uiPriority="0" w:qFormat="1"/>
     <w:lsdException w:name="heading 1" w:uiPriority="9" w:qFormat="1"/>
     <w:lsdException w:name="heading 2" w:semiHidden="1" w:uiPriority="9" w:unhideWhenUsed="1" w:qFormat="1"/>
@@ -3674,8 +4434,6 @@
     <w:lsdException w:name="Smart Hyperlink" w:semiHidden="1" w:unhideWhenUsed="1"/>
     <w:lsdException w:name="Hashtag" w:semiHidden="1" w:unhideWhenUsed="1"/>
     <w:lsdException w:name="Unresolved Mention" w:semiHidden="1" w:unhideWhenUsed="1"/>
-    <w:lsdException w:name="Smart Link" w:semiHidden="1" w:unhideWhenUsed="1"/>
-    <w:lsdException w:name="Smart Link Error" w:semiHidden="1" w:unhideWhenUsed="1"/>
   </w:latentStyles>
   <w:style w:type="paragraph" w:default="1" w:styleId="Normal">
     <w:name w:val="Normal"/>
